--- a/EjerciciosResueltos/3.20.docx
+++ b/EjerciciosResueltos/3.20.docx
@@ -144,7 +144,15 @@
         <w:t xml:space="preserve"> fábrica UNA turbina por vez. Ni bien se termina con una se comienza con otra.</w:t>
       </w:r>
       <w:r>
-        <w:t xml:space="preserve"> Se tardan 15 dias exactos para armar una turbina</w:t>
+        <w:t xml:space="preserve"> Se tardan 15 </w:t>
+      </w:r>
+      <w:proofErr w:type="spellStart"/>
+      <w:r>
+        <w:t>dias</w:t>
+      </w:r>
+      <w:proofErr w:type="spellEnd"/>
+      <w:r>
+        <w:t xml:space="preserve"> exactos para armar una turbina</w:t>
       </w:r>
       <w:r>
         <w:t xml:space="preserve"> (24000/2*100*8)</w:t>
@@ -268,106 +276,51 @@
     </w:p>
     <w:p>
       <w:r>
-        <w:t>TUR_i_X:</w:t>
-      </w:r>
-      <w:r>
-        <w:t xml:space="preserve"> vale 1 si la</w:t>
-      </w:r>
-      <w:r>
-        <w:t xml:space="preserve"> turbina i que se fabrico es destinada para X</w:t>
-      </w:r>
-      <w:r>
-        <w:t xml:space="preserve">, 0 </w:t>
-      </w:r>
-      <w:r>
-        <w:t>si no</w:t>
-      </w:r>
-      <w:r>
-        <w:t>.</w:t>
-      </w:r>
-      <w:r>
-        <w:t xml:space="preserve"> (X= A, RE_A, RE_B)</w:t>
-      </w:r>
-    </w:p>
-    <w:p>
-      <w:r>
-        <w:t>D</w:t>
-      </w:r>
-      <w:r>
-        <w:t>I_TUR_</w:t>
-      </w:r>
-      <w:r>
-        <w:t>X</w:t>
-      </w:r>
-      <w:r>
-        <w:t xml:space="preserve">i: </w:t>
-      </w:r>
-      <w:r>
-        <w:t>día</w:t>
-      </w:r>
-      <w:r>
-        <w:t xml:space="preserve"> en la cual se inicia la fabricación la turbina i</w:t>
-      </w:r>
-      <w:r>
-        <w:t xml:space="preserve"> destinada </w:t>
-      </w:r>
-      <w:r>
-        <w:t>a X.</w:t>
-      </w:r>
-    </w:p>
-    <w:p>
-      <w:r>
-        <w:t>D</w:t>
-      </w:r>
-      <w:r>
-        <w:t>F_TUR_</w:t>
-      </w:r>
-      <w:r>
-        <w:t>X</w:t>
-      </w:r>
-      <w:r>
-        <w:t>i</w:t>
-      </w:r>
-      <w:r>
-        <w:t>.</w:t>
-      </w:r>
-      <w:r>
-        <w:t xml:space="preserve">: </w:t>
-      </w:r>
-      <w:r>
-        <w:t>día</w:t>
-      </w:r>
-      <w:r>
-        <w:t xml:space="preserve"> en </w:t>
-      </w:r>
-      <w:r>
-        <w:t>el</w:t>
-      </w:r>
-      <w:r>
-        <w:t xml:space="preserve"> cual se termina de fabricar la turbina i</w:t>
-      </w:r>
-      <w:r>
-        <w:t xml:space="preserve"> destinada a X</w:t>
-      </w:r>
-    </w:p>
-    <w:p>
-      <w:r>
         <w:t>AVI: cantidad de aviones fabricados en un año [aviones/año]</w:t>
       </w:r>
     </w:p>
     <w:p>
       <w:r>
+        <w:t>TUR</w:t>
+      </w:r>
+      <w:r>
+        <w:t xml:space="preserve">: cantidad de </w:t>
+      </w:r>
+      <w:r>
+        <w:t>turbina</w:t>
+      </w:r>
+      <w:r>
+        <w:t>s fabricados en un año [</w:t>
+      </w:r>
+      <w:r>
+        <w:t>turbinas</w:t>
+      </w:r>
+      <w:r>
+        <w:t>/año]</w:t>
+      </w:r>
+    </w:p>
+    <w:p>
+      <w:r>
+        <w:t>Y5</w:t>
+      </w:r>
+      <w:r>
         <w:t>A: vale 1 si se fabrican 6 o más aviones en un año, 0 si no.</w:t>
       </w:r>
     </w:p>
     <w:p>
       <w:r>
-        <w:t>RA: vale 1 si se construye la represa A, 0 si no.</w:t>
-      </w:r>
-    </w:p>
-    <w:p>
-      <w:r>
-        <w:t>RB: vale 1 si se construye la represa B, 0 si no.</w:t>
+        <w:t>Y</w:t>
+      </w:r>
+      <w:r>
+        <w:t>A: vale 1 si se construye la represa A, 0 si no.</w:t>
+      </w:r>
+    </w:p>
+    <w:p>
+      <w:r>
+        <w:t>Y</w:t>
+      </w:r>
+      <w:r>
+        <w:t>B: vale 1 si se construye la represa B, 0 si no.</w:t>
       </w:r>
       <w:r>
         <w:t xml:space="preserve"> </w:t>
@@ -391,7 +344,293 @@
       </w:r>
     </w:p>
     <w:p>
-      <w:r>
+      <w:pPr>
+        <w:rPr>
+          <w:u w:val="single"/>
+        </w:rPr>
+      </w:pPr>
+      <w:r>
+        <w:rPr>
+          <w:u w:val="single"/>
+        </w:rPr>
+        <w:t>Turbinas</w:t>
+      </w:r>
+      <w:r>
+        <w:rPr>
+          <w:u w:val="single"/>
+        </w:rPr>
+        <w:t xml:space="preserve"> por avión</w:t>
+      </w:r>
+      <w:r>
+        <w:rPr>
+          <w:u w:val="single"/>
+        </w:rPr>
+        <w:t>)</w:t>
+      </w:r>
+    </w:p>
+    <w:p>
+      <w:pPr>
+        <w:jc w:val="center"/>
+      </w:pPr>
+      <w:proofErr w:type="spellStart"/>
+      <w:r>
+        <w:t>T</w:t>
+      </w:r>
+      <w:r>
+        <w:t>ur_Av</w:t>
+      </w:r>
+      <w:proofErr w:type="spellEnd"/>
+      <w:r>
+        <w:t xml:space="preserve"> = 4 * AVI</w:t>
+      </w:r>
+    </w:p>
+    <w:p>
+      <w:pPr>
+        <w:rPr>
+          <w:u w:val="single"/>
+        </w:rPr>
+      </w:pPr>
+      <w:r>
+        <w:rPr>
+          <w:u w:val="single"/>
+        </w:rPr>
+        <w:t>Horas Hombre por Fuselajes de Avión)</w:t>
+      </w:r>
+    </w:p>
+    <w:p>
+      <w:pPr>
+        <w:jc w:val="center"/>
+      </w:pPr>
+      <w:r>
+        <w:t>(hay 40.000 horas disponibles por mes)</w:t>
+      </w:r>
+    </w:p>
+    <w:p>
+      <w:pPr>
+        <w:jc w:val="center"/>
+      </w:pPr>
+      <w:r>
+        <w:t xml:space="preserve">48000 * AVI &lt;= </w:t>
+      </w:r>
+      <w:r>
+        <w:t>40000 * 12</w:t>
+      </w:r>
+    </w:p>
+    <w:p>
+      <w:pPr>
+        <w:rPr>
+          <w:u w:val="single"/>
+        </w:rPr>
+      </w:pPr>
+      <w:r>
+        <w:rPr>
+          <w:u w:val="single"/>
+        </w:rPr>
+        <w:t>Debo realizar más de 5 aviones)</w:t>
+      </w:r>
+    </w:p>
+    <w:p>
+      <w:pPr>
+        <w:jc w:val="center"/>
+      </w:pPr>
+      <w:r>
+        <w:t>6 * Y5A &lt;= AVI &lt;= 5 + M * Y5A</w:t>
+      </w:r>
+    </w:p>
+    <w:p>
+      <w:pPr>
+        <w:jc w:val="center"/>
+      </w:pPr>
+      <w:r>
+        <w:t>O</w:t>
+      </w:r>
+    </w:p>
+    <w:p>
+      <w:pPr>
+        <w:jc w:val="center"/>
+      </w:pPr>
+      <w:r>
+        <w:t>6 * Y5A &lt;= AVI</w:t>
+      </w:r>
+    </w:p>
+    <w:p>
+      <w:pPr>
+        <w:rPr>
+          <w:u w:val="single"/>
+        </w:rPr>
+      </w:pPr>
+      <w:r>
+        <w:rPr>
+          <w:u w:val="single"/>
+        </w:rPr>
+        <w:t>Operarios para represas</w:t>
+      </w:r>
+      <w:r>
+        <w:rPr>
+          <w:u w:val="single"/>
+        </w:rPr>
+        <w:t>)</w:t>
+      </w:r>
+    </w:p>
+    <w:p>
+      <w:pPr>
+        <w:jc w:val="center"/>
+      </w:pPr>
+      <w:r>
+        <w:t>(800 operarios por día -&gt; 1op = 1 m2)</w:t>
+      </w:r>
+    </w:p>
+    <w:p>
+      <w:pPr>
+        <w:jc w:val="center"/>
+      </w:pPr>
+      <w:r>
+        <w:t xml:space="preserve">50000 * </w:t>
+      </w:r>
+      <w:r>
+        <w:t>Y</w:t>
+      </w:r>
+      <w:r>
+        <w:t xml:space="preserve">A + 80000 * </w:t>
+      </w:r>
+      <w:r>
+        <w:t>Y</w:t>
+      </w:r>
+      <w:r>
+        <w:t xml:space="preserve">B &lt;= </w:t>
+      </w:r>
+      <w:r>
+        <w:t xml:space="preserve">800 </w:t>
+      </w:r>
+      <w:r>
+        <w:t>* 25 * 9</w:t>
+      </w:r>
+    </w:p>
+    <w:p>
+      <w:pPr>
+        <w:rPr>
+          <w:u w:val="single"/>
+        </w:rPr>
+      </w:pPr>
+      <w:r>
+        <w:rPr>
+          <w:u w:val="single"/>
+        </w:rPr>
+        <w:lastRenderedPageBreak/>
+        <w:t>Represa A)</w:t>
+      </w:r>
+      <w:r>
+        <w:rPr>
+          <w:u w:val="single"/>
+        </w:rPr>
+        <w:t xml:space="preserve"> </w:t>
+      </w:r>
+      <w:r>
+        <w:rPr>
+          <w:u w:val="single"/>
+        </w:rPr>
+        <w:t>9</w:t>
+      </w:r>
+      <w:r>
+        <w:rPr>
+          <w:u w:val="single"/>
+        </w:rPr>
+        <w:t xml:space="preserve">0 </w:t>
+      </w:r>
+      <w:r>
+        <w:rPr>
+          <w:u w:val="single"/>
+        </w:rPr>
+        <w:t>días</w:t>
+      </w:r>
+      <w:r>
+        <w:rPr>
+          <w:u w:val="single"/>
+        </w:rPr>
+        <w:t xml:space="preserve"> para finalizarla</w:t>
+      </w:r>
+      <w:r>
+        <w:rPr>
+          <w:u w:val="single"/>
+        </w:rPr>
+        <w:t xml:space="preserve"> (+ 30 </w:t>
+      </w:r>
+      <w:r>
+        <w:rPr>
+          <w:u w:val="single"/>
+        </w:rPr>
+        <w:t>días</w:t>
+      </w:r>
+      <w:r>
+        <w:rPr>
+          <w:u w:val="single"/>
+        </w:rPr>
+        <w:t xml:space="preserve"> de montaje)</w:t>
+      </w:r>
+    </w:p>
+    <w:p>
+      <w:pPr>
+        <w:jc w:val="center"/>
+      </w:pPr>
+      <w:r>
+        <w:t xml:space="preserve">50000 * </w:t>
+      </w:r>
+      <w:r>
+        <w:t>Y</w:t>
+      </w:r>
+      <w:r>
+        <w:t>A &lt;= 800 * 25 * 3</w:t>
+      </w:r>
+    </w:p>
+    <w:p>
+      <w:pPr>
+        <w:rPr>
+          <w:u w:val="single"/>
+        </w:rPr>
+      </w:pPr>
+      <w:r>
+        <w:rPr>
+          <w:u w:val="single"/>
+        </w:rPr>
+        <w:t>Turbinas por represas)</w:t>
+      </w:r>
+    </w:p>
+    <w:p>
+      <w:pPr>
+        <w:jc w:val="center"/>
+      </w:pPr>
+      <w:proofErr w:type="spellStart"/>
+      <w:r>
+        <w:t>Tur_A</w:t>
+      </w:r>
+      <w:proofErr w:type="spellEnd"/>
+      <w:r>
+        <w:t xml:space="preserve"> = 8 * YA</w:t>
+      </w:r>
+    </w:p>
+    <w:p>
+      <w:pPr>
+        <w:jc w:val="center"/>
+      </w:pPr>
+      <w:proofErr w:type="spellStart"/>
+      <w:r>
+        <w:t>Tur_B</w:t>
+      </w:r>
+      <w:proofErr w:type="spellEnd"/>
+      <w:r>
+        <w:t xml:space="preserve"> = 10 * YB</w:t>
+      </w:r>
+    </w:p>
+    <w:p>
+      <w:pPr>
+        <w:rPr>
+          <w:u w:val="single"/>
+        </w:rPr>
+      </w:pPr>
+      <w:r>
+        <w:rPr>
+          <w:u w:val="single"/>
+        </w:rPr>
         <w:t>Turbinas)</w:t>
       </w:r>
     </w:p>
@@ -399,32 +638,16 @@
       <w:pPr>
         <w:jc w:val="center"/>
       </w:pPr>
-      <w:r>
-        <w:t>D</w:t>
-      </w:r>
-      <w:r>
-        <w:t>F_TUR_</w:t>
-      </w:r>
-      <w:r>
-        <w:t>X</w:t>
-      </w:r>
-      <w:r>
-        <w:t xml:space="preserve">i = </w:t>
-      </w:r>
-      <w:r>
-        <w:t>D</w:t>
-      </w:r>
-      <w:r>
-        <w:t>I_TUR_</w:t>
-      </w:r>
-      <w:r>
-        <w:t>X</w:t>
-      </w:r>
-      <w:r>
-        <w:t xml:space="preserve">i + </w:t>
-      </w:r>
-      <w:r>
-        <w:t>15</w:t>
+      <w:proofErr w:type="spellStart"/>
+      <w:r>
+        <w:t>Tur_A</w:t>
+      </w:r>
+      <w:proofErr w:type="spellEnd"/>
+      <w:r>
+        <w:t xml:space="preserve"> * 24000 &lt;= 2 * 100 * 8 * 25 * </w:t>
+      </w:r>
+      <w:r>
+        <w:t>3</w:t>
       </w:r>
     </w:p>
     <w:p>
@@ -432,13 +655,29 @@
         <w:jc w:val="center"/>
       </w:pPr>
       <w:r>
-        <w:t>DI_TUR_</w:t>
-      </w:r>
-      <w:r>
-        <w:t>X</w:t>
-      </w:r>
-      <w:r>
-        <w:t>i &gt;= 1</w:t>
+        <w:t>(</w:t>
+      </w:r>
+      <w:proofErr w:type="spellStart"/>
+      <w:r>
+        <w:t>Tur_A</w:t>
+      </w:r>
+      <w:proofErr w:type="spellEnd"/>
+      <w:r>
+        <w:t xml:space="preserve"> + </w:t>
+      </w:r>
+      <w:proofErr w:type="spellStart"/>
+      <w:r>
+        <w:t>Tur_B</w:t>
+      </w:r>
+      <w:proofErr w:type="spellEnd"/>
+      <w:r>
+        <w:t>)</w:t>
+      </w:r>
+      <w:r>
+        <w:t xml:space="preserve"> * 24000 &lt;= 2 * 100 * 8 * 25 * </w:t>
+      </w:r>
+      <w:r>
+        <w:t>9</w:t>
       </w:r>
     </w:p>
     <w:p>
@@ -446,13 +685,210 @@
         <w:jc w:val="center"/>
       </w:pPr>
       <w:r>
-        <w:t>DF_TUR_</w:t>
-      </w:r>
-      <w:r>
-        <w:t>X</w:t>
-      </w:r>
-      <w:r>
-        <w:t xml:space="preserve">i &lt;= 365 </w:t>
+        <w:t>(</w:t>
+      </w:r>
+      <w:proofErr w:type="spellStart"/>
+      <w:r>
+        <w:t>Tur_A</w:t>
+      </w:r>
+      <w:proofErr w:type="spellEnd"/>
+      <w:r>
+        <w:t xml:space="preserve"> + </w:t>
+      </w:r>
+      <w:proofErr w:type="spellStart"/>
+      <w:r>
+        <w:t>Tur_B</w:t>
+      </w:r>
+      <w:proofErr w:type="spellEnd"/>
+      <w:r>
+        <w:t xml:space="preserve"> + </w:t>
+      </w:r>
+      <w:proofErr w:type="spellStart"/>
+      <w:r>
+        <w:t>Tur_Av</w:t>
+      </w:r>
+      <w:proofErr w:type="spellEnd"/>
+      <w:r>
+        <w:t>) * 24000 &lt;= 2 * 100 * 8 * 25 * 12</w:t>
+      </w:r>
+    </w:p>
+    <w:p>
+      <w:pPr>
+        <w:rPr>
+          <w:u w:val="single"/>
+        </w:rPr>
+      </w:pPr>
+      <w:r>
+        <w:rPr>
+          <w:u w:val="single"/>
+        </w:rPr>
+        <w:t>Funcional)</w:t>
+      </w:r>
+    </w:p>
+    <w:p>
+      <w:r>
+        <w:t>Ingresos = YA * $A + YB * $B + AVI * 16M</w:t>
+      </w:r>
+    </w:p>
+    <w:p>
+      <w:pPr>
+        <w:rPr>
+          <w:rFonts w:cstheme="minorHAnsi"/>
+          <w:color w:val="202124"/>
+          <w:shd w:val="clear" w:color="auto" w:fill="FFFFFF"/>
+        </w:rPr>
+      </w:pPr>
+      <w:r>
+        <w:rPr>
+          <w:rFonts w:cstheme="minorHAnsi"/>
+          <w:color w:val="202124"/>
+          <w:shd w:val="clear" w:color="auto" w:fill="FFFFFF"/>
+        </w:rPr>
+        <w:t>$</w:t>
+      </w:r>
+      <w:proofErr w:type="spellStart"/>
+      <w:r>
+        <w:rPr>
+          <w:rFonts w:cstheme="minorHAnsi"/>
+          <w:color w:val="202124"/>
+          <w:shd w:val="clear" w:color="auto" w:fill="FFFFFF"/>
+        </w:rPr>
+        <w:t>CostoA</w:t>
+      </w:r>
+      <w:proofErr w:type="spellEnd"/>
+      <w:r>
+        <w:rPr>
+          <w:rFonts w:cstheme="minorHAnsi"/>
+          <w:color w:val="202124"/>
+          <w:shd w:val="clear" w:color="auto" w:fill="FFFFFF"/>
+        </w:rPr>
+        <w:t xml:space="preserve"> = $</w:t>
+      </w:r>
+      <w:proofErr w:type="spellStart"/>
+      <w:r>
+        <w:rPr>
+          <w:rFonts w:cstheme="minorHAnsi"/>
+          <w:color w:val="202124"/>
+          <w:shd w:val="clear" w:color="auto" w:fill="FFFFFF"/>
+        </w:rPr>
+        <w:t>CostoCivilA</w:t>
+      </w:r>
+      <w:proofErr w:type="spellEnd"/>
+      <w:r>
+        <w:rPr>
+          <w:rFonts w:cstheme="minorHAnsi"/>
+          <w:color w:val="202124"/>
+          <w:shd w:val="clear" w:color="auto" w:fill="FFFFFF"/>
+        </w:rPr>
+        <w:t xml:space="preserve"> + 15M </w:t>
+      </w:r>
+    </w:p>
+    <w:p>
+      <w:pPr>
+        <w:rPr>
+          <w:rFonts w:cstheme="minorHAnsi"/>
+        </w:rPr>
+      </w:pPr>
+      <w:r>
+        <w:rPr>
+          <w:rFonts w:cstheme="minorHAnsi"/>
+          <w:color w:val="202124"/>
+          <w:shd w:val="clear" w:color="auto" w:fill="FFFFFF"/>
+        </w:rPr>
+        <w:t>$</w:t>
+      </w:r>
+      <w:proofErr w:type="spellStart"/>
+      <w:r>
+        <w:rPr>
+          <w:rFonts w:cstheme="minorHAnsi"/>
+          <w:color w:val="202124"/>
+          <w:shd w:val="clear" w:color="auto" w:fill="FFFFFF"/>
+        </w:rPr>
+        <w:t>CostoB</w:t>
+      </w:r>
+      <w:proofErr w:type="spellEnd"/>
+      <w:r>
+        <w:rPr>
+          <w:rFonts w:cstheme="minorHAnsi"/>
+          <w:color w:val="202124"/>
+          <w:shd w:val="clear" w:color="auto" w:fill="FFFFFF"/>
+        </w:rPr>
+        <w:t xml:space="preserve"> = $</w:t>
+      </w:r>
+      <w:proofErr w:type="spellStart"/>
+      <w:r>
+        <w:rPr>
+          <w:rFonts w:cstheme="minorHAnsi"/>
+          <w:color w:val="202124"/>
+          <w:shd w:val="clear" w:color="auto" w:fill="FFFFFF"/>
+        </w:rPr>
+        <w:t>CostoCivilB</w:t>
+      </w:r>
+      <w:proofErr w:type="spellEnd"/>
+      <w:r>
+        <w:rPr>
+          <w:rFonts w:cstheme="minorHAnsi"/>
+          <w:color w:val="202124"/>
+          <w:shd w:val="clear" w:color="auto" w:fill="FFFFFF"/>
+        </w:rPr>
+        <w:t xml:space="preserve"> + 15M</w:t>
+      </w:r>
+    </w:p>
+    <w:p>
+      <w:r>
+        <w:t>Egresos = YA * $</w:t>
+      </w:r>
+      <w:proofErr w:type="spellStart"/>
+      <w:r>
+        <w:t>CostoA</w:t>
+      </w:r>
+      <w:proofErr w:type="spellEnd"/>
+      <w:r>
+        <w:t xml:space="preserve"> + YB * $</w:t>
+      </w:r>
+      <w:proofErr w:type="spellStart"/>
+      <w:r>
+        <w:t>CostoB</w:t>
+      </w:r>
+      <w:proofErr w:type="spellEnd"/>
+      <w:r>
+        <w:t xml:space="preserve"> + AVI * 3M + (</w:t>
+      </w:r>
+      <w:proofErr w:type="spellStart"/>
+      <w:r>
+        <w:t>Tur_A</w:t>
+      </w:r>
+      <w:proofErr w:type="spellEnd"/>
+      <w:r>
+        <w:t xml:space="preserve"> + </w:t>
+      </w:r>
+      <w:proofErr w:type="spellStart"/>
+      <w:r>
+        <w:t>Tur_B</w:t>
+      </w:r>
+      <w:proofErr w:type="spellEnd"/>
+      <w:r>
+        <w:t xml:space="preserve"> + </w:t>
+      </w:r>
+      <w:proofErr w:type="spellStart"/>
+      <w:r>
+        <w:t>Tur_Av</w:t>
+      </w:r>
+      <w:proofErr w:type="spellEnd"/>
+      <w:r>
+        <w:t xml:space="preserve">) * 2M + </w:t>
+      </w:r>
+      <w:r>
+        <w:t>(1 -</w:t>
+      </w:r>
+      <w:r>
+        <w:t>Y5A</w:t>
+      </w:r>
+      <w:r>
+        <w:t>)</w:t>
+      </w:r>
+      <w:r>
+        <w:t xml:space="preserve"> * 1M</w:t>
       </w:r>
     </w:p>
     <w:p>
@@ -460,243 +896,10 @@
         <w:jc w:val="center"/>
       </w:pPr>
       <w:r>
-        <w:t>(para todo i =</w:t>
-      </w:r>
-      <w:proofErr w:type="gramStart"/>
-      <w:r>
-        <w:t>0, ..</w:t>
-      </w:r>
-      <w:proofErr w:type="gramEnd"/>
-      <w:r>
-        <w:t xml:space="preserve"> ,</w:t>
-      </w:r>
-      <w:r>
-        <w:t xml:space="preserve"> </w:t>
-      </w:r>
-      <w:r>
-        <w:t>n</w:t>
-      </w:r>
-      <w:r>
-        <w:t>. Para X=A, RE_A, RE_B</w:t>
-      </w:r>
-      <w:r>
-        <w:t>)</w:t>
-      </w:r>
-    </w:p>
-    <w:p>
-      <w:r>
-        <w:t>Días de inicio de fabricación de cada turbina)</w:t>
-      </w:r>
-    </w:p>
-    <w:p>
-      <w:pPr>
-        <w:jc w:val="center"/>
-      </w:pPr>
-      <w:r>
-        <w:t>DI_TUR_</w:t>
-      </w:r>
-      <w:r>
-        <w:t>X</w:t>
-      </w:r>
-      <w:r>
-        <w:t>i = Sum_k(</w:t>
-      </w:r>
-      <w:proofErr w:type="gramStart"/>
-      <w:r>
-        <w:t>0</w:t>
-      </w:r>
-      <w:r>
-        <w:t>, ..</w:t>
-      </w:r>
-      <w:proofErr w:type="gramEnd"/>
-      <w:r>
-        <w:t>,n) TUR_i_</w:t>
-      </w:r>
-      <w:r>
-        <w:t>X</w:t>
-      </w:r>
-      <w:r>
-        <w:t xml:space="preserve"> * k</w:t>
-      </w:r>
-    </w:p>
-    <w:p>
-      <w:pPr>
-        <w:jc w:val="center"/>
-      </w:pPr>
-      <w:r>
-        <w:t>Sum_k (</w:t>
-      </w:r>
-      <w:proofErr w:type="gramStart"/>
-      <w:r>
-        <w:t>0</w:t>
-      </w:r>
-      <w:r>
-        <w:t>, ..</w:t>
-      </w:r>
-      <w:proofErr w:type="gramEnd"/>
-      <w:r>
-        <w:t>, n) TUR_i_X = 1</w:t>
-      </w:r>
-    </w:p>
-    <w:p>
-      <w:pPr>
-        <w:jc w:val="center"/>
-      </w:pPr>
-      <w:r>
-        <w:t xml:space="preserve">Para X=A, RE_A, RE_B. </w:t>
-      </w:r>
-    </w:p>
-    <w:p>
-      <w:pPr>
-        <w:jc w:val="center"/>
-      </w:pPr>
-      <w:r>
-        <w:t>n es una constante.</w:t>
-      </w:r>
-    </w:p>
-    <w:p>
-      <w:r>
-        <w:lastRenderedPageBreak/>
-        <w:t>Solo se puede fabricar una turbina a la vez)</w:t>
-      </w:r>
-    </w:p>
-    <w:p>
-      <w:pPr>
-        <w:jc w:val="center"/>
-      </w:pPr>
-      <w:r>
-        <w:t>DF_TUR_</w:t>
-      </w:r>
-      <w:r>
-        <w:t>X</w:t>
-      </w:r>
-      <w:r>
-        <w:t>i – M * Xij &lt;= DI_TUR_</w:t>
-      </w:r>
-      <w:r>
-        <w:t>X</w:t>
-      </w:r>
-      <w:r>
-        <w:t>j</w:t>
-      </w:r>
-    </w:p>
-    <w:p>
-      <w:pPr>
-        <w:jc w:val="center"/>
-      </w:pPr>
-      <w:r>
-        <w:t>DF_TUR_</w:t>
-      </w:r>
-      <w:r>
-        <w:t>X</w:t>
-      </w:r>
-      <w:r>
-        <w:t>j – M * Xji &lt;= DI_TUR_</w:t>
-      </w:r>
-      <w:r>
-        <w:t>X</w:t>
-      </w:r>
-      <w:r>
-        <w:t>i</w:t>
-      </w:r>
-    </w:p>
-    <w:p>
-      <w:pPr>
-        <w:jc w:val="center"/>
-      </w:pPr>
-      <w:r>
-        <w:t>Xij + Xji = 1.</w:t>
-      </w:r>
-    </w:p>
-    <w:p>
-      <w:pPr>
-        <w:jc w:val="center"/>
-      </w:pPr>
-      <w:r>
-        <w:t>Para i, j = 0 a TUR</w:t>
-      </w:r>
-    </w:p>
-    <w:p/>
-    <w:p>
-      <w:r>
-        <w:t>Aviones)</w:t>
-      </w:r>
-    </w:p>
-    <w:p>
-      <w:pPr>
-        <w:jc w:val="center"/>
-      </w:pPr>
-      <w:r>
-        <w:t>AVI &lt;= 5 + M * A</w:t>
-      </w:r>
-    </w:p>
-    <w:p>
-      <w:r>
-        <w:t>Horas Hombre por Fuselajes de Avión)</w:t>
-      </w:r>
-    </w:p>
-    <w:p>
-      <w:pPr>
-        <w:jc w:val="center"/>
-      </w:pPr>
-      <w:r>
-        <w:t>(hay 40.000 horas disponibles por mes)</w:t>
-      </w:r>
-    </w:p>
-    <w:p>
-      <w:pPr>
-        <w:jc w:val="center"/>
-      </w:pPr>
-      <w:r>
-        <w:t xml:space="preserve">48000 * AVI &lt;= </w:t>
-      </w:r>
-      <w:r>
-        <w:t>40000 * 12</w:t>
-      </w:r>
-    </w:p>
-    <w:p>
-      <w:r>
-        <w:t>Operarios para represas</w:t>
-      </w:r>
-      <w:r>
-        <w:t>)</w:t>
-      </w:r>
-    </w:p>
-    <w:p>
-      <w:pPr>
-        <w:jc w:val="center"/>
-      </w:pPr>
-      <w:r>
-        <w:t>(800 operarios por día -&gt; 1op = 1 m2)</w:t>
-      </w:r>
-    </w:p>
-    <w:p>
-      <w:pPr>
-        <w:jc w:val="center"/>
-      </w:pPr>
-      <w:r>
-        <w:t xml:space="preserve">50000 * A + 80000 * B &lt;= </w:t>
-      </w:r>
-      <w:r>
-        <w:t>800 * 365</w:t>
-      </w:r>
-    </w:p>
-    <w:p>
-      <w:r>
-        <w:t>Represa A)</w:t>
-      </w:r>
-    </w:p>
-    <w:p>
-      <w:r>
-        <w:t>120 dias para finalizarla.</w:t>
-      </w:r>
-    </w:p>
-    <w:p>
-      <w:pPr>
-        <w:jc w:val="center"/>
-      </w:pPr>
-      <w:r>
-        <w:t>A + 30 &lt;= 120</w:t>
+        <w:t xml:space="preserve">Z(MAX) = </w:t>
+      </w:r>
+      <w:r>
+        <w:t>Ingresos – Egresos [$/año]</w:t>
       </w:r>
     </w:p>
     <w:sectPr>
